--- a/Utility to Extract Data From File/READ ME.docx
+++ b/Utility to Extract Data From File/READ ME.docx
@@ -151,8 +151,6 @@
           <w:sz w:val="24"/>
         </w:rPr>
       </w:pPr>
-      <w:bookmarkStart w:id="0" w:name="_GoBack"/>
-      <w:bookmarkEnd w:id="0"/>
     </w:p>
     <w:p>
       <w:pPr>
@@ -233,6 +231,14 @@
     <w:pPr>
       <w:pStyle w:val="Footer"/>
     </w:pPr>
+    <w:bookmarkStart w:id="0" w:name="_GoBack"/>
+    <w:bookmarkEnd w:id="0"/>
+    <w:r>
+      <w:t xml:space="preserve">Prepared by </w:t>
+    </w:r>
+    <w:r>
+      <w:t>Data Migration Jumpstart Engineering Team</w:t>
+    </w:r>
   </w:p>
 </w:ftr>
 </file>
@@ -319,7 +325,7 @@
       </w:pPr>
     </w:pPrDefault>
   </w:docDefaults>
-  <w:latentStyles w:defLockedState="0" w:defUIPriority="99" w:defSemiHidden="0" w:defUnhideWhenUsed="0" w:defQFormat="0" w:count="375">
+  <w:latentStyles w:defLockedState="0" w:defUIPriority="99" w:defSemiHidden="0" w:defUnhideWhenUsed="0" w:defQFormat="0" w:count="376">
     <w:lsdException w:name="Normal" w:uiPriority="0" w:qFormat="1"/>
     <w:lsdException w:name="heading 1" w:uiPriority="9" w:qFormat="1"/>
     <w:lsdException w:name="heading 2" w:semiHidden="1" w:uiPriority="9" w:unhideWhenUsed="1" w:qFormat="1"/>
@@ -425,7 +431,6 @@
     <w:lsdException w:name="HTML Sample" w:semiHidden="1" w:unhideWhenUsed="1"/>
     <w:lsdException w:name="HTML Typewriter" w:semiHidden="1" w:unhideWhenUsed="1"/>
     <w:lsdException w:name="HTML Variable" w:semiHidden="1" w:unhideWhenUsed="1"/>
-    <w:lsdException w:name="Normal Table" w:semiHidden="1" w:unhideWhenUsed="1"/>
     <w:lsdException w:name="annotation subject" w:semiHidden="1" w:unhideWhenUsed="1"/>
     <w:lsdException w:name="No List" w:semiHidden="1" w:unhideWhenUsed="1"/>
     <w:lsdException w:name="Outline List 1" w:semiHidden="1" w:unhideWhenUsed="1"/>
@@ -472,10 +477,8 @@
     <w:lsdException w:name="Table Subtle 2" w:semiHidden="1" w:unhideWhenUsed="1"/>
     <w:lsdException w:name="Table Web 1" w:semiHidden="1" w:unhideWhenUsed="1"/>
     <w:lsdException w:name="Table Web 2" w:semiHidden="1" w:unhideWhenUsed="1"/>
-    <w:lsdException w:name="Table Web 3" w:semiHidden="1" w:unhideWhenUsed="1"/>
     <w:lsdException w:name="Balloon Text" w:semiHidden="1" w:unhideWhenUsed="1"/>
     <w:lsdException w:name="Table Grid" w:uiPriority="39"/>
-    <w:lsdException w:name="Table Theme" w:semiHidden="1" w:unhideWhenUsed="1"/>
     <w:lsdException w:name="Placeholder Text" w:semiHidden="1"/>
     <w:lsdException w:name="No Spacing" w:uiPriority="1" w:qFormat="1"/>
     <w:lsdException w:name="Light Shading" w:uiPriority="60"/>
@@ -695,6 +698,7 @@
     <w:lsdException w:name="Smart Hyperlink" w:semiHidden="1" w:unhideWhenUsed="1"/>
     <w:lsdException w:name="Hashtag" w:semiHidden="1" w:unhideWhenUsed="1"/>
     <w:lsdException w:name="Unresolved Mention" w:semiHidden="1" w:unhideWhenUsed="1"/>
+    <w:lsdException w:name="Smart Link" w:semiHidden="1" w:unhideWhenUsed="1"/>
   </w:latentStyles>
   <w:style w:type="paragraph" w:default="1" w:styleId="Normal">
     <w:name w:val="Normal"/>
@@ -1070,12 +1074,6 @@
 </file>
 
 <file path=customXml/item1.xml><?xml version="1.0" encoding="utf-8"?>
-<p:properties xmlns:p="http://schemas.microsoft.com/office/2006/metadata/properties" xmlns:xsi="http://www.w3.org/2001/XMLSchema-instance" xmlns:pc="http://schemas.microsoft.com/office/infopath/2007/PartnerControls">
-  <documentManagement/>
-</p:properties>
-</file>
-
-<file path=customXml/item2.xml><?xml version="1.0" encoding="utf-8"?>
 <ct:contentTypeSchema xmlns:ct="http://schemas.microsoft.com/office/2006/metadata/contentType" xmlns:ma="http://schemas.microsoft.com/office/2006/metadata/properties/metaAttributes" ct:_="" ma:_="" ma:contentTypeName="Document" ma:contentTypeID="0x0101001663038BF9716642BCA9BEDEEEE991E8" ma:contentTypeVersion="10" ma:contentTypeDescription="Create a new document." ma:contentTypeScope="" ma:versionID="8c37f2265097ab2a1a8ca6511293cc18">
   <xsd:schema xmlns:xsd="http://www.w3.org/2001/XMLSchema" xmlns:xs="http://www.w3.org/2001/XMLSchema" xmlns:p="http://schemas.microsoft.com/office/2006/metadata/properties" xmlns:ns2="4053a332-7d8e-488d-aba6-ad6dfa6b0f2d" xmlns:ns3="6e4f6676-91ee-47a5-8164-c59c33586ba7" targetNamespace="http://schemas.microsoft.com/office/2006/metadata/properties" ma:root="true" ma:fieldsID="922c1d919ec7206f465f09fbb4121dee" ns2:_="" ns3:_="">
     <xsd:import namespace="4053a332-7d8e-488d-aba6-ad6dfa6b0f2d"/>
@@ -1280,6 +1278,12 @@
 </ct:contentTypeSchema>
 </file>
 
+<file path=customXml/item2.xml><?xml version="1.0" encoding="utf-8"?>
+<p:properties xmlns:p="http://schemas.microsoft.com/office/2006/metadata/properties" xmlns:xsi="http://www.w3.org/2001/XMLSchema-instance" xmlns:pc="http://schemas.microsoft.com/office/infopath/2007/PartnerControls">
+  <documentManagement/>
+</p:properties>
+</file>
+
 <file path=customXml/item3.xml><?xml version="1.0" encoding="utf-8"?>
 <?mso-contentType ?>
 <FormTemplates xmlns="http://schemas.microsoft.com/sharepoint/v3/contenttype/forms">
@@ -1290,15 +1294,6 @@
 </file>
 
 <file path=customXml/itemProps1.xml><?xml version="1.0" encoding="utf-8"?>
-<ds:datastoreItem xmlns:ds="http://schemas.openxmlformats.org/officeDocument/2006/customXml" ds:itemID="{990A7073-417E-478A-920B-990182EB98CA}">
-  <ds:schemaRefs>
-    <ds:schemaRef ds:uri="http://schemas.microsoft.com/office/2006/metadata/properties"/>
-    <ds:schemaRef ds:uri="http://schemas.microsoft.com/office/infopath/2007/PartnerControls"/>
-  </ds:schemaRefs>
-</ds:datastoreItem>
-</file>
-
-<file path=customXml/itemProps2.xml><?xml version="1.0" encoding="utf-8"?>
 <ds:datastoreItem xmlns:ds="http://schemas.openxmlformats.org/officeDocument/2006/customXml" ds:itemID="{BCF97D9D-D8A0-46C0-9EEF-8FCBC5602B49}">
   <ds:schemaRefs>
     <ds:schemaRef ds:uri="http://schemas.microsoft.com/office/2006/metadata/contentType"/>
@@ -1317,6 +1312,15 @@
 </ds:datastoreItem>
 </file>
 
+<file path=customXml/itemProps2.xml><?xml version="1.0" encoding="utf-8"?>
+<ds:datastoreItem xmlns:ds="http://schemas.openxmlformats.org/officeDocument/2006/customXml" ds:itemID="{990A7073-417E-478A-920B-990182EB98CA}">
+  <ds:schemaRefs>
+    <ds:schemaRef ds:uri="http://schemas.microsoft.com/office/2006/metadata/properties"/>
+    <ds:schemaRef ds:uri="http://schemas.microsoft.com/office/infopath/2007/PartnerControls"/>
+  </ds:schemaRefs>
+</ds:datastoreItem>
+</file>
+
 <file path=customXml/itemProps3.xml><?xml version="1.0" encoding="utf-8"?>
 <ds:datastoreItem xmlns:ds="http://schemas.openxmlformats.org/officeDocument/2006/customXml" ds:itemID="{642CFFBE-87F3-4271-95C1-2BC4F7B8D454}">
   <ds:schemaRefs>
